--- a/Labfiles/Starter/DP-201.3/DP-201-Lab03_Ex01_Ta02.docx
+++ b/Labfiles/Starter/DP-201.3/DP-201-Lab03_Ex01_Ta02.docx
@@ -194,8 +194,6 @@
         </w:rPr>
         <w:t>a</w:t>
       </w:r>
-      <w:bookmarkStart w:id="0" w:name="_GoBack"/>
-      <w:bookmarkEnd w:id="0"/>
       <w:r>
         <w:rPr>
           <w:rFonts w:ascii="Segoe UI" w:hAnsi="Segoe UI" w:cs="Segoe UI"/>
@@ -257,7 +255,23 @@
           <w:rFonts w:ascii="Segoe UI" w:hAnsi="Segoe UI" w:cs="Segoe UI"/>
           <w:b/>
         </w:rPr>
-        <w:t>in AdventureWorks.</w:t>
+        <w:t xml:space="preserve">in </w:t>
+      </w:r>
+      <w:proofErr w:type="spellStart"/>
+      <w:r>
+        <w:rPr>
+          <w:rFonts w:ascii="Segoe UI" w:hAnsi="Segoe UI" w:cs="Segoe UI"/>
+          <w:b/>
+        </w:rPr>
+        <w:t>AdventureWorks</w:t>
+      </w:r>
+      <w:proofErr w:type="spellEnd"/>
+      <w:r>
+        <w:rPr>
+          <w:rFonts w:ascii="Segoe UI" w:hAnsi="Segoe UI" w:cs="Segoe UI"/>
+          <w:b/>
+        </w:rPr>
+        <w:t>.</w:t>
       </w:r>
     </w:p>
     <w:p>
@@ -344,7 +358,21 @@
         <w:rPr>
           <w:rFonts w:ascii="Segoe UI" w:hAnsi="Segoe UI" w:cs="Segoe UI"/>
         </w:rPr>
-        <w:t>analysis of real-time social media data in AdventureWorks.</w:t>
+        <w:t xml:space="preserve">analysis of real-time social media data in </w:t>
+      </w:r>
+      <w:proofErr w:type="spellStart"/>
+      <w:r>
+        <w:rPr>
+          <w:rFonts w:ascii="Segoe UI" w:hAnsi="Segoe UI" w:cs="Segoe UI"/>
+        </w:rPr>
+        <w:t>AdventureWorks</w:t>
+      </w:r>
+      <w:proofErr w:type="spellEnd"/>
+      <w:r>
+        <w:rPr>
+          <w:rFonts w:ascii="Segoe UI" w:hAnsi="Segoe UI" w:cs="Segoe UI"/>
+        </w:rPr>
+        <w:t>.</w:t>
       </w:r>
     </w:p>
     <w:p>
@@ -500,6 +528,59 @@
                 <w:rFonts w:ascii="Segoe UI" w:hAnsi="Segoe UI" w:cs="Segoe UI"/>
               </w:rPr>
             </w:pPr>
+            <w:r>
+              <w:rPr>
+                <w:noProof/>
+              </w:rPr>
+              <w:drawing>
+                <wp:inline distT="0" distB="0" distL="0" distR="0" wp14:anchorId="3FAC85FB" wp14:editId="633518E4">
+                  <wp:extent cx="781050" cy="781050"/>
+                  <wp:effectExtent l="0" t="0" r="0" b="0"/>
+                  <wp:docPr id="1" name="Picture 1"/>
+                  <wp:cNvGraphicFramePr>
+                    <a:graphicFrameLocks xmlns:a="http://schemas.openxmlformats.org/drawingml/2006/main" noChangeAspect="1"/>
+                  </wp:cNvGraphicFramePr>
+                  <a:graphic xmlns:a="http://schemas.openxmlformats.org/drawingml/2006/main">
+                    <a:graphicData uri="http://schemas.openxmlformats.org/drawingml/2006/picture">
+                      <pic:pic xmlns:pic="http://schemas.openxmlformats.org/drawingml/2006/picture">
+                        <pic:nvPicPr>
+                          <pic:cNvPr id="0" name="Picture 1"/>
+                          <pic:cNvPicPr>
+                            <a:picLocks noChangeAspect="1" noChangeArrowheads="1"/>
+                          </pic:cNvPicPr>
+                        </pic:nvPicPr>
+                        <pic:blipFill>
+                          <a:blip r:embed="rId7" cstate="print">
+                            <a:extLst>
+                              <a:ext uri="{28A0092B-C50C-407E-A947-70E740481C1C}">
+                                <a14:useLocalDpi xmlns:a14="http://schemas.microsoft.com/office/drawing/2010/main" val="0"/>
+                              </a:ext>
+                            </a:extLst>
+                          </a:blip>
+                          <a:srcRect/>
+                          <a:stretch>
+                            <a:fillRect/>
+                          </a:stretch>
+                        </pic:blipFill>
+                        <pic:spPr bwMode="auto">
+                          <a:xfrm>
+                            <a:off x="0" y="0"/>
+                            <a:ext cx="781050" cy="781050"/>
+                          </a:xfrm>
+                          <a:prstGeom prst="rect">
+                            <a:avLst/>
+                          </a:prstGeom>
+                          <a:noFill/>
+                          <a:ln>
+                            <a:noFill/>
+                          </a:ln>
+                        </pic:spPr>
+                      </pic:pic>
+                    </a:graphicData>
+                  </a:graphic>
+                </wp:inline>
+              </w:drawing>
+            </w:r>
           </w:p>
           <w:p>
             <w:pPr>
@@ -562,17 +643,125 @@
               </w:rPr>
             </w:pPr>
           </w:p>
-        </w:tc>
-        <w:tc>
-          <w:tcPr>
-            <w:tcW w:w="3487" w:type="dxa"/>
-          </w:tcPr>
           <w:p>
             <w:pPr>
               <w:rPr>
                 <w:rFonts w:ascii="Segoe UI" w:hAnsi="Segoe UI" w:cs="Segoe UI"/>
               </w:rPr>
             </w:pPr>
+            <w:r>
+              <w:rPr>
+                <w:noProof/>
+              </w:rPr>
+              <w:drawing>
+                <wp:inline distT="0" distB="0" distL="0" distR="0" wp14:anchorId="37453575" wp14:editId="23D76F0B">
+                  <wp:extent cx="781050" cy="781050"/>
+                  <wp:effectExtent l="0" t="0" r="0" b="0"/>
+                  <wp:docPr id="2" name="Picture 2"/>
+                  <wp:cNvGraphicFramePr>
+                    <a:graphicFrameLocks xmlns:a="http://schemas.openxmlformats.org/drawingml/2006/main" noChangeAspect="1"/>
+                  </wp:cNvGraphicFramePr>
+                  <a:graphic xmlns:a="http://schemas.openxmlformats.org/drawingml/2006/main">
+                    <a:graphicData uri="http://schemas.openxmlformats.org/drawingml/2006/picture">
+                      <pic:pic xmlns:pic="http://schemas.openxmlformats.org/drawingml/2006/picture">
+                        <pic:nvPicPr>
+                          <pic:cNvPr id="0" name="Picture 3"/>
+                          <pic:cNvPicPr>
+                            <a:picLocks noChangeAspect="1" noChangeArrowheads="1"/>
+                          </pic:cNvPicPr>
+                        </pic:nvPicPr>
+                        <pic:blipFill>
+                          <a:blip r:embed="rId8" cstate="print">
+                            <a:extLst>
+                              <a:ext uri="{28A0092B-C50C-407E-A947-70E740481C1C}">
+                                <a14:useLocalDpi xmlns:a14="http://schemas.microsoft.com/office/drawing/2010/main" val="0"/>
+                              </a:ext>
+                            </a:extLst>
+                          </a:blip>
+                          <a:srcRect/>
+                          <a:stretch>
+                            <a:fillRect/>
+                          </a:stretch>
+                        </pic:blipFill>
+                        <pic:spPr bwMode="auto">
+                          <a:xfrm>
+                            <a:off x="0" y="0"/>
+                            <a:ext cx="781050" cy="781050"/>
+                          </a:xfrm>
+                          <a:prstGeom prst="rect">
+                            <a:avLst/>
+                          </a:prstGeom>
+                          <a:noFill/>
+                          <a:ln>
+                            <a:noFill/>
+                          </a:ln>
+                        </pic:spPr>
+                      </pic:pic>
+                    </a:graphicData>
+                  </a:graphic>
+                </wp:inline>
+              </w:drawing>
+            </w:r>
+          </w:p>
+          <w:p>
+            <w:pPr>
+              <w:rPr>
+                <w:rFonts w:ascii="Segoe UI" w:hAnsi="Segoe UI" w:cs="Segoe UI"/>
+              </w:rPr>
+            </w:pPr>
+            <w:r>
+              <w:rPr>
+                <w:noProof/>
+              </w:rPr>
+              <w:drawing>
+                <wp:inline distT="0" distB="0" distL="0" distR="0" wp14:anchorId="68C55B05" wp14:editId="2070A35C">
+                  <wp:extent cx="781050" cy="781050"/>
+                  <wp:effectExtent l="0" t="0" r="0" b="0"/>
+                  <wp:docPr id="4" name="Picture 4"/>
+                  <wp:cNvGraphicFramePr>
+                    <a:graphicFrameLocks xmlns:a="http://schemas.openxmlformats.org/drawingml/2006/main" noChangeAspect="1"/>
+                  </wp:cNvGraphicFramePr>
+                  <a:graphic xmlns:a="http://schemas.openxmlformats.org/drawingml/2006/main">
+                    <a:graphicData uri="http://schemas.openxmlformats.org/drawingml/2006/picture">
+                      <pic:pic xmlns:pic="http://schemas.openxmlformats.org/drawingml/2006/picture">
+                        <pic:nvPicPr>
+                          <pic:cNvPr id="0" name="Picture 7"/>
+                          <pic:cNvPicPr>
+                            <a:picLocks noChangeAspect="1" noChangeArrowheads="1"/>
+                          </pic:cNvPicPr>
+                        </pic:nvPicPr>
+                        <pic:blipFill>
+                          <a:blip r:embed="rId9" cstate="print">
+                            <a:extLst>
+                              <a:ext uri="{28A0092B-C50C-407E-A947-70E740481C1C}">
+                                <a14:useLocalDpi xmlns:a14="http://schemas.microsoft.com/office/drawing/2010/main" val="0"/>
+                              </a:ext>
+                            </a:extLst>
+                          </a:blip>
+                          <a:srcRect/>
+                          <a:stretch>
+                            <a:fillRect/>
+                          </a:stretch>
+                        </pic:blipFill>
+                        <pic:spPr bwMode="auto">
+                          <a:xfrm>
+                            <a:off x="0" y="0"/>
+                            <a:ext cx="781050" cy="781050"/>
+                          </a:xfrm>
+                          <a:prstGeom prst="rect">
+                            <a:avLst/>
+                          </a:prstGeom>
+                          <a:noFill/>
+                          <a:ln>
+                            <a:noFill/>
+                          </a:ln>
+                        </pic:spPr>
+                      </pic:pic>
+                    </a:graphicData>
+                  </a:graphic>
+                </wp:inline>
+              </w:drawing>
+            </w:r>
           </w:p>
         </w:tc>
         <w:tc>
@@ -585,6 +774,246 @@
                 <w:rFonts w:ascii="Segoe UI" w:hAnsi="Segoe UI" w:cs="Segoe UI"/>
               </w:rPr>
             </w:pPr>
+          </w:p>
+          <w:p>
+            <w:pPr>
+              <w:rPr>
+                <w:rFonts w:ascii="Segoe UI" w:hAnsi="Segoe UI" w:cs="Segoe UI"/>
+              </w:rPr>
+            </w:pPr>
+          </w:p>
+          <w:p>
+            <w:pPr>
+              <w:rPr>
+                <w:rFonts w:ascii="Segoe UI" w:hAnsi="Segoe UI" w:cs="Segoe UI"/>
+              </w:rPr>
+            </w:pPr>
+          </w:p>
+          <w:p>
+            <w:pPr>
+              <w:rPr>
+                <w:rFonts w:ascii="Segoe UI" w:hAnsi="Segoe UI" w:cs="Segoe UI"/>
+              </w:rPr>
+            </w:pPr>
+          </w:p>
+          <w:p>
+            <w:pPr>
+              <w:rPr>
+                <w:rFonts w:ascii="Segoe UI" w:hAnsi="Segoe UI" w:cs="Segoe UI"/>
+              </w:rPr>
+            </w:pPr>
+          </w:p>
+          <w:p>
+            <w:pPr>
+              <w:rPr>
+                <w:rFonts w:ascii="Segoe UI" w:hAnsi="Segoe UI" w:cs="Segoe UI"/>
+              </w:rPr>
+            </w:pPr>
+          </w:p>
+          <w:p>
+            <w:pPr>
+              <w:rPr>
+                <w:rFonts w:ascii="Segoe UI" w:hAnsi="Segoe UI" w:cs="Segoe UI"/>
+              </w:rPr>
+            </w:pPr>
+            <w:r>
+              <w:rPr>
+                <w:noProof/>
+              </w:rPr>
+              <w:drawing>
+                <wp:inline distT="0" distB="0" distL="0" distR="0" wp14:anchorId="7FAE9ECE" wp14:editId="46F096EC">
+                  <wp:extent cx="781050" cy="781050"/>
+                  <wp:effectExtent l="0" t="0" r="0" b="0"/>
+                  <wp:docPr id="5" name="Picture 5"/>
+                  <wp:cNvGraphicFramePr>
+                    <a:graphicFrameLocks xmlns:a="http://schemas.openxmlformats.org/drawingml/2006/main" noChangeAspect="1"/>
+                  </wp:cNvGraphicFramePr>
+                  <a:graphic xmlns:a="http://schemas.openxmlformats.org/drawingml/2006/main">
+                    <a:graphicData uri="http://schemas.openxmlformats.org/drawingml/2006/picture">
+                      <pic:pic xmlns:pic="http://schemas.openxmlformats.org/drawingml/2006/picture">
+                        <pic:nvPicPr>
+                          <pic:cNvPr id="0" name="Picture 9"/>
+                          <pic:cNvPicPr>
+                            <a:picLocks noChangeAspect="1" noChangeArrowheads="1"/>
+                          </pic:cNvPicPr>
+                        </pic:nvPicPr>
+                        <pic:blipFill>
+                          <a:blip r:embed="rId10" cstate="print">
+                            <a:extLst>
+                              <a:ext uri="{28A0092B-C50C-407E-A947-70E740481C1C}">
+                                <a14:useLocalDpi xmlns:a14="http://schemas.microsoft.com/office/drawing/2010/main" val="0"/>
+                              </a:ext>
+                            </a:extLst>
+                          </a:blip>
+                          <a:srcRect/>
+                          <a:stretch>
+                            <a:fillRect/>
+                          </a:stretch>
+                        </pic:blipFill>
+                        <pic:spPr bwMode="auto">
+                          <a:xfrm>
+                            <a:off x="0" y="0"/>
+                            <a:ext cx="781050" cy="781050"/>
+                          </a:xfrm>
+                          <a:prstGeom prst="rect">
+                            <a:avLst/>
+                          </a:prstGeom>
+                          <a:noFill/>
+                          <a:ln>
+                            <a:noFill/>
+                          </a:ln>
+                        </pic:spPr>
+                      </pic:pic>
+                    </a:graphicData>
+                  </a:graphic>
+                </wp:inline>
+              </w:drawing>
+            </w:r>
+            <w:r>
+              <w:rPr>
+                <w:rFonts w:ascii="Segoe UI" w:hAnsi="Segoe UI" w:cs="Segoe UI"/>
+              </w:rPr>
+              <w:t xml:space="preserve">or </w:t>
+            </w:r>
+            <w:r>
+              <w:rPr>
+                <w:noProof/>
+              </w:rPr>
+              <w:drawing>
+                <wp:inline distT="0" distB="0" distL="0" distR="0" wp14:anchorId="73E49EB8" wp14:editId="533C52AF">
+                  <wp:extent cx="857250" cy="806223"/>
+                  <wp:effectExtent l="0" t="0" r="0" b="0"/>
+                  <wp:docPr id="6" name="Picture 6"/>
+                  <wp:cNvGraphicFramePr>
+                    <a:graphicFrameLocks xmlns:a="http://schemas.openxmlformats.org/drawingml/2006/main" noChangeAspect="1"/>
+                  </wp:cNvGraphicFramePr>
+                  <a:graphic xmlns:a="http://schemas.openxmlformats.org/drawingml/2006/main">
+                    <a:graphicData uri="http://schemas.openxmlformats.org/drawingml/2006/picture">
+                      <pic:pic xmlns:pic="http://schemas.openxmlformats.org/drawingml/2006/picture">
+                        <pic:nvPicPr>
+                          <pic:cNvPr id="0" name="Picture 11"/>
+                          <pic:cNvPicPr>
+                            <a:picLocks noChangeAspect="1" noChangeArrowheads="1"/>
+                          </pic:cNvPicPr>
+                        </pic:nvPicPr>
+                        <pic:blipFill>
+                          <a:blip r:embed="rId11">
+                            <a:extLst>
+                              <a:ext uri="{28A0092B-C50C-407E-A947-70E740481C1C}">
+                                <a14:useLocalDpi xmlns:a14="http://schemas.microsoft.com/office/drawing/2010/main" val="0"/>
+                              </a:ext>
+                            </a:extLst>
+                          </a:blip>
+                          <a:srcRect/>
+                          <a:stretch>
+                            <a:fillRect/>
+                          </a:stretch>
+                        </pic:blipFill>
+                        <pic:spPr bwMode="auto">
+                          <a:xfrm>
+                            <a:off x="0" y="0"/>
+                            <a:ext cx="868930" cy="817208"/>
+                          </a:xfrm>
+                          <a:prstGeom prst="rect">
+                            <a:avLst/>
+                          </a:prstGeom>
+                          <a:noFill/>
+                          <a:ln>
+                            <a:noFill/>
+                          </a:ln>
+                        </pic:spPr>
+                      </pic:pic>
+                    </a:graphicData>
+                  </a:graphic>
+                </wp:inline>
+              </w:drawing>
+            </w:r>
+          </w:p>
+        </w:tc>
+        <w:tc>
+          <w:tcPr>
+            <w:tcW w:w="3487" w:type="dxa"/>
+          </w:tcPr>
+          <w:p>
+            <w:pPr>
+              <w:rPr>
+                <w:noProof/>
+              </w:rPr>
+            </w:pPr>
+          </w:p>
+          <w:p>
+            <w:pPr>
+              <w:rPr>
+                <w:noProof/>
+              </w:rPr>
+            </w:pPr>
+          </w:p>
+          <w:p>
+            <w:pPr>
+              <w:rPr>
+                <w:noProof/>
+              </w:rPr>
+            </w:pPr>
+          </w:p>
+          <w:p>
+            <w:pPr>
+              <w:rPr>
+                <w:rFonts w:ascii="Segoe UI" w:hAnsi="Segoe UI" w:cs="Segoe UI"/>
+              </w:rPr>
+            </w:pPr>
+            <w:r>
+              <w:rPr>
+                <w:noProof/>
+              </w:rPr>
+              <w:drawing>
+                <wp:inline distT="0" distB="0" distL="0" distR="0" wp14:anchorId="4099D1B5" wp14:editId="444231C0">
+                  <wp:extent cx="781050" cy="781050"/>
+                  <wp:effectExtent l="0" t="0" r="0" b="0"/>
+                  <wp:docPr id="3" name="Picture 3"/>
+                  <wp:cNvGraphicFramePr>
+                    <a:graphicFrameLocks xmlns:a="http://schemas.openxmlformats.org/drawingml/2006/main" noChangeAspect="1"/>
+                  </wp:cNvGraphicFramePr>
+                  <a:graphic xmlns:a="http://schemas.openxmlformats.org/drawingml/2006/main">
+                    <a:graphicData uri="http://schemas.openxmlformats.org/drawingml/2006/picture">
+                      <pic:pic xmlns:pic="http://schemas.openxmlformats.org/drawingml/2006/picture">
+                        <pic:nvPicPr>
+                          <pic:cNvPr id="0" name="Picture 5"/>
+                          <pic:cNvPicPr>
+                            <a:picLocks noChangeAspect="1" noChangeArrowheads="1"/>
+                          </pic:cNvPicPr>
+                        </pic:nvPicPr>
+                        <pic:blipFill>
+                          <a:blip r:embed="rId12" cstate="print">
+                            <a:extLst>
+                              <a:ext uri="{28A0092B-C50C-407E-A947-70E740481C1C}">
+                                <a14:useLocalDpi xmlns:a14="http://schemas.microsoft.com/office/drawing/2010/main" val="0"/>
+                              </a:ext>
+                            </a:extLst>
+                          </a:blip>
+                          <a:srcRect/>
+                          <a:stretch>
+                            <a:fillRect/>
+                          </a:stretch>
+                        </pic:blipFill>
+                        <pic:spPr bwMode="auto">
+                          <a:xfrm>
+                            <a:off x="0" y="0"/>
+                            <a:ext cx="781050" cy="781050"/>
+                          </a:xfrm>
+                          <a:prstGeom prst="rect">
+                            <a:avLst/>
+                          </a:prstGeom>
+                          <a:noFill/>
+                          <a:ln>
+                            <a:noFill/>
+                          </a:ln>
+                        </pic:spPr>
+                      </pic:pic>
+                    </a:graphicData>
+                  </a:graphic>
+                </wp:inline>
+              </w:drawing>
+            </w:r>
           </w:p>
         </w:tc>
       </w:tr>
